--- a/data/mock_data/template_contract.docx
+++ b/data/mock_data/template_contract.docx
@@ -7,177 +7,115 @@
         <w:pStyle w:val="Title"/>
       </w:pPr>
       <w:r>
-        <w:t>Service Contract</w:t>
+        <w:t>SERVICE AGREEMENT</w:t>
       </w:r>
     </w:p>
     <w:p>
       <w:r>
-        <w:t>Agreement between DocGenius Inc. and {{ client_name }}.</w:t>
-      </w:r>
-    </w:p>
-    <w:tbl>
-      <w:tblPr>
-        <w:tblStyle w:val="TableGrid"/>
-        <w:tblW w:type="auto" w:w="0"/>
-        <w:tblLook w:firstColumn="1" w:firstRow="1" w:lastColumn="0" w:lastRow="0" w:noHBand="0" w:noVBand="1" w:val="04A0"/>
-      </w:tblPr>
-      <w:tblGrid>
-        <w:gridCol w:w="4320"/>
-        <w:gridCol w:w="4320"/>
-      </w:tblGrid>
-      <w:tr>
-        <w:tc>
-          <w:tcPr>
-            <w:tcW w:type="dxa" w:w="4320"/>
-          </w:tcPr>
-          <w:p>
-            <w:r>
-              <w:t>Field</w:t>
-            </w:r>
-          </w:p>
-        </w:tc>
-        <w:tc>
-          <w:tcPr>
-            <w:tcW w:type="dxa" w:w="4320"/>
-          </w:tcPr>
-          <w:p>
-            <w:r>
-              <w:t>Value</w:t>
-            </w:r>
-          </w:p>
-        </w:tc>
-      </w:tr>
-      <w:tr>
-        <w:tc>
-          <w:tcPr>
-            <w:tcW w:type="dxa" w:w="4320"/>
-          </w:tcPr>
-          <w:p>
-            <w:r>
-              <w:t>Client Name</w:t>
-            </w:r>
-          </w:p>
-        </w:tc>
-        <w:tc>
-          <w:tcPr>
-            <w:tcW w:type="dxa" w:w="4320"/>
-          </w:tcPr>
-          <w:p>
-            <w:r>
-              <w:t>{{ client_name }}</w:t>
-            </w:r>
-          </w:p>
-        </w:tc>
-      </w:tr>
-      <w:tr>
-        <w:tc>
-          <w:tcPr>
-            <w:tcW w:type="dxa" w:w="4320"/>
-          </w:tcPr>
-          <w:p>
-            <w:r>
-              <w:t>Tax ID</w:t>
-            </w:r>
-          </w:p>
-        </w:tc>
-        <w:tc>
-          <w:tcPr>
-            <w:tcW w:type="dxa" w:w="4320"/>
-          </w:tcPr>
-          <w:p>
-            <w:r>
-              <w:t>{{ tax_id }}</w:t>
-            </w:r>
-          </w:p>
-        </w:tc>
-      </w:tr>
-      <w:tr>
-        <w:tc>
-          <w:tcPr>
-            <w:tcW w:type="dxa" w:w="4320"/>
-          </w:tcPr>
-          <w:p>
-            <w:r>
-              <w:t>Date</w:t>
-            </w:r>
-          </w:p>
-        </w:tc>
-        <w:tc>
-          <w:tcPr>
-            <w:tcW w:type="dxa" w:w="4320"/>
-          </w:tcPr>
-          <w:p>
-            <w:r>
-              <w:t>{{ start_date }}</w:t>
-            </w:r>
-          </w:p>
-        </w:tc>
-      </w:tr>
-      <w:tr>
-        <w:tc>
-          <w:tcPr>
-            <w:tcW w:type="dxa" w:w="4320"/>
-          </w:tcPr>
-          <w:p>
-            <w:r>
-              <w:t>Total Value</w:t>
-            </w:r>
-          </w:p>
-        </w:tc>
-        <w:tc>
-          <w:tcPr>
-            <w:tcW w:type="dxa" w:w="4320"/>
-          </w:tcPr>
-          <w:p>
-            <w:r>
-              <w:t>{{ contract_value }}</w:t>
-            </w:r>
-          </w:p>
-        </w:tc>
-      </w:tr>
-    </w:tbl>
-    <w:p>
-      <w:r>
-        <w:br/>
-        <w:t>Terms and Conditions:</w:t>
-      </w:r>
-    </w:p>
-    <w:p>
-      <w:r>
-        <w:t xml:space="preserve">The risk level for this contract is assessed as: </w:t>
+        <w:t xml:space="preserve">This agreement is made between </w:t>
       </w:r>
       <w:r>
         <w:rPr>
           <w:b/>
         </w:rPr>
-        <w:t>{{ risk_level }}</w:t>
+        <w:t>{{ client_name | format_string('title', 'prefix', 'Client: ') }}</w:t>
+      </w:r>
+      <w:r>
+        <w:t xml:space="preserve"> and DocGenius Systems.</w:t>
+      </w:r>
+    </w:p>
+    <w:p>
+      <w:pPr>
+        <w:pStyle w:val="Heading1"/>
+      </w:pPr>
+      <w:r>
+        <w:t>1. Contract Details</w:t>
       </w:r>
     </w:p>
     <w:p>
       <w:r>
+        <w:rPr>
+          <w:b/>
+        </w:rPr>
+        <w:t xml:space="preserve">Contract ID: </w:t>
+      </w:r>
+      <w:r>
+        <w:t>{{ client_id | format_string('upper') }}</w:t>
+      </w:r>
+      <w:r>
+        <w:rPr>
+          <w:b/>
+        </w:rPr>
         <w:br/>
-        <w:t>{% if risk_level == 'High' %}</w:t>
+        <w:t xml:space="preserve">Date Signed: </w:t>
+      </w:r>
+      <w:r>
+        <w:t>{{ contract_date | format_date('long') }}</w:t>
+      </w:r>
+      <w:r>
+        <w:br/>
+        <w:t xml:space="preserve">(Alternative Date Format for International filing: </w:t>
+      </w:r>
+      <w:r>
+        <w:t>{{ contract_date | format_date('extended', 'es_ES') }}</w:t>
+      </w:r>
+      <w:r>
+        <w:t>)</w:t>
+      </w:r>
+    </w:p>
+    <w:p>
+      <w:pPr>
+        <w:pStyle w:val="Heading1"/>
+      </w:pPr>
+      <w:r>
+        <w:t>2. Financial Terms</w:t>
       </w:r>
     </w:p>
     <w:p>
       <w:r>
-        <w:t>WARNING: This contract requires executive approval due to high risk.</w:t>
+        <w:t xml:space="preserve">The total value of this contract is </w:t>
+      </w:r>
+      <w:r>
+        <w:rPr>
+          <w:b/>
+          <w:sz w:val="28"/>
+        </w:rPr>
+        <w:t>{{ contract_value | format_currency('USD') }}</w:t>
+      </w:r>
+      <w:r>
+        <w:t>.</w:t>
       </w:r>
     </w:p>
     <w:p>
       <w:r>
-        <w:t>{% endif %}</w:t>
+        <w:t xml:space="preserve">Written amount: </w:t>
+      </w:r>
+      <w:r>
+        <w:rPr>
+          <w:i/>
+        </w:rPr>
+        <w:t>{{ contract_value | format_number('spell_out', 'en') }}</w:t>
+      </w:r>
+      <w:r>
+        <w:t xml:space="preserve"> dollars.</w:t>
+      </w:r>
+    </w:p>
+    <w:p>
+      <w:pPr>
+        <w:pStyle w:val="Heading1"/>
+      </w:pPr>
+      <w:r>
+        <w:t>Signatures</w:t>
       </w:r>
     </w:p>
     <w:p>
       <w:r>
+        <w:t>Client Representative:</w:t>
         <w:br/>
-        <w:t>Signatures:</w:t>
+        <w:br/>
       </w:r>
-    </w:p>
-    <w:p>
       <w:r>
-        <w:t>{{ signature_img }}</w:t>
+        <w:t>{{ signature_img | format_image('4', '2') }}</w:t>
       </w:r>
     </w:p>
     <w:sectPr>

--- a/data/mock_data/template_contract.docx
+++ b/data/mock_data/template_contract.docx
@@ -17,6 +17,7 @@
       <w:r>
         <w:rPr>
           <w:b/>
+          <w:noProof/>
         </w:rPr>
         <w:t>{{ client_name | format_string('title', 'prefix', 'Client: ') }}</w:t>
       </w:r>
@@ -40,6 +41,9 @@
         <w:t xml:space="preserve">Contract ID: </w:t>
       </w:r>
       <w:r>
+        <w:rPr>
+          <w:noProof/>
+        </w:rPr>
         <w:t>{{ client_id | format_string('upper') }}</w:t>
       </w:r>
       <w:r>
@@ -50,6 +54,9 @@
         <w:t xml:space="preserve">Date Signed: </w:t>
       </w:r>
       <w:r>
+        <w:rPr>
+          <w:noProof/>
+        </w:rPr>
         <w:t>{{ contract_date | format_date('long') }}</w:t>
       </w:r>
       <w:r>
@@ -57,6 +64,9 @@
         <w:t xml:space="preserve">(Alternative Date Format for International filing: </w:t>
       </w:r>
       <w:r>
+        <w:rPr>
+          <w:noProof/>
+        </w:rPr>
         <w:t>{{ contract_date | format_date('extended', 'es_ES') }}</w:t>
       </w:r>
       <w:r>
@@ -79,6 +89,7 @@
         <w:rPr>
           <w:b/>
           <w:sz w:val="28"/>
+          <w:noProof/>
         </w:rPr>
         <w:t>{{ contract_value | format_currency('USD') }}</w:t>
       </w:r>
@@ -93,6 +104,7 @@
       <w:r>
         <w:rPr>
           <w:i/>
+          <w:noProof/>
         </w:rPr>
         <w:t>{{ contract_value | format_number('spell_out', 'en') }}</w:t>
       </w:r>
@@ -115,6 +127,9 @@
         <w:br/>
       </w:r>
       <w:r>
+        <w:rPr>
+          <w:noProof/>
+        </w:rPr>
         <w:t>{{ signature_img | format_image('4', '2') }}</w:t>
       </w:r>
     </w:p>

--- a/data/mock_data/template_contract.docx
+++ b/data/mock_data/template_contract.docx
@@ -7,22 +7,21 @@
         <w:pStyle w:val="Title"/>
       </w:pPr>
       <w:r>
-        <w:t>SERVICE AGREEMENT</w:t>
+        <w:t>SERVICE LEVEL AGREEMENT</w:t>
       </w:r>
     </w:p>
     <w:p>
       <w:r>
-        <w:t xml:space="preserve">This agreement is made between </w:t>
+        <w:t xml:space="preserve">THIS AGREEMENT is dated </w:t>
       </w:r>
       <w:r>
         <w:rPr>
-          <w:b/>
           <w:noProof/>
         </w:rPr>
-        <w:t>{{ client_name | format_string('title', 'prefix', 'Client: ') }}</w:t>
+        <w:t>{{ founded_date | format_date('long') }}</w:t>
       </w:r>
       <w:r>
-        <w:t xml:space="preserve"> and DocGenius Systems.</w:t>
+        <w:t xml:space="preserve"> and is made between:</w:t>
       </w:r>
     </w:p>
     <w:p>
@@ -30,7 +29,7 @@
         <w:pStyle w:val="Heading1"/>
       </w:pPr>
       <w:r>
-        <w:t>1. Contract Details</w:t>
+        <w:t>1. The Parties</w:t>
       </w:r>
     </w:p>
     <w:p>
@@ -38,36 +37,27 @@
         <w:rPr>
           <w:b/>
         </w:rPr>
-        <w:t xml:space="preserve">Contract ID: </w:t>
+        <w:t>PROVIDER: DocGenius Systems Ltd.</w:t>
+        <w:br/>
+      </w:r>
+      <w:r>
+        <w:t xml:space="preserve">CLIENT: </w:t>
+      </w:r>
+      <w:r>
+        <w:rPr>
+          <w:b/>
+          <w:noProof/>
+        </w:rPr>
+        <w:t>{{ company | format_string('title') }}</w:t>
+      </w:r>
+      <w:r>
+        <w:t xml:space="preserve"> (ID: </w:t>
       </w:r>
       <w:r>
         <w:rPr>
           <w:noProof/>
         </w:rPr>
-        <w:t>{{ client_id | format_string('upper') }}</w:t>
-      </w:r>
-      <w:r>
-        <w:rPr>
-          <w:b/>
-        </w:rPr>
-        <w:br/>
-        <w:t xml:space="preserve">Date Signed: </w:t>
-      </w:r>
-      <w:r>
-        <w:rPr>
-          <w:noProof/>
-        </w:rPr>
-        <w:t>{{ contract_date | format_date('long') }}</w:t>
-      </w:r>
-      <w:r>
-        <w:br/>
-        <w:t xml:space="preserve">(Alternative Date Format for International filing: </w:t>
-      </w:r>
-      <w:r>
-        <w:rPr>
-          <w:noProof/>
-        </w:rPr>
-        <w:t>{{ contract_date | format_date('extended', 'es_ES') }}</w:t>
+        <w:t>{{ id }}</w:t>
       </w:r>
       <w:r>
         <w:t>)</w:t>
@@ -78,38 +68,32 @@
         <w:pStyle w:val="Heading1"/>
       </w:pPr>
       <w:r>
-        <w:t>2. Financial Terms</w:t>
+        <w:t>2. Consideration</w:t>
       </w:r>
     </w:p>
     <w:p>
       <w:r>
-        <w:t xml:space="preserve">The total value of this contract is </w:t>
+        <w:t xml:space="preserve">The Client agrees to pay the sum of </w:t>
       </w:r>
       <w:r>
         <w:rPr>
           <w:b/>
-          <w:sz w:val="28"/>
           <w:noProof/>
         </w:rPr>
-        <w:t>{{ contract_value | format_currency('USD') }}</w:t>
+        <w:t>{{ revenue_q4 | format_currency('EUR') }}</w:t>
       </w:r>
       <w:r>
-        <w:t>.</w:t>
-      </w:r>
-    </w:p>
-    <w:p>
-      <w:r>
-        <w:t xml:space="preserve">Written amount: </w:t>
+        <w:t xml:space="preserve"> (</w:t>
       </w:r>
       <w:r>
         <w:rPr>
           <w:i/>
           <w:noProof/>
         </w:rPr>
-        <w:t>{{ contract_value | format_number('spell_out', 'en') }}</w:t>
+        <w:t>{{ revenue_q4 | format_number('spell_out', 'en') }}</w:t>
       </w:r>
       <w:r>
-        <w:t xml:space="preserve"> dollars.</w:t>
+        <w:t xml:space="preserve"> Euros).</w:t>
       </w:r>
     </w:p>
     <w:p>
@@ -117,22 +101,92 @@
         <w:pStyle w:val="Heading1"/>
       </w:pPr>
       <w:r>
-        <w:t>Signatures</w:t>
+        <w:t>3. Compliance &amp; Audit</w:t>
       </w:r>
     </w:p>
     <w:p>
       <w:r>
-        <w:t>Client Representative:</w:t>
-        <w:br/>
-        <w:br/>
+        <w:t xml:space="preserve">[ </w:t>
       </w:r>
       <w:r>
         <w:rPr>
           <w:noProof/>
         </w:rPr>
-        <w:t>{{ signature_img | format_image('4', '2') }}</w:t>
+        <w:t>{{ compliance_check | format_bool('check') }}</w:t>
+      </w:r>
+      <w:r>
+        <w:t xml:space="preserve"> ] Compliance Verified</w:t>
       </w:r>
     </w:p>
+    <w:p>
+      <w:r>
+        <w:t xml:space="preserve">Publicly Traded: </w:t>
+      </w:r>
+      <w:r>
+        <w:rPr>
+          <w:noProof/>
+        </w:rPr>
+        <w:t>{{ is_public | format_bool('yesno') }}</w:t>
+      </w:r>
+    </w:p>
+    <w:p>
+      <w:r>
+        <w:br/>
+      </w:r>
+    </w:p>
+    <w:tbl>
+      <w:tblPr>
+        <w:tblW w:type="auto" w:w="0"/>
+        <w:tblLook w:firstColumn="1" w:firstRow="1" w:lastColumn="0" w:lastRow="0" w:noHBand="0" w:noVBand="1" w:val="04A0"/>
+      </w:tblPr>
+      <w:tblGrid>
+        <w:gridCol w:w="4320"/>
+        <w:gridCol w:w="4320"/>
+      </w:tblGrid>
+      <w:tr>
+        <w:tc>
+          <w:tcPr>
+            <w:tcW w:type="dxa" w:w="4320"/>
+          </w:tcPr>
+          <w:p>
+            <w:r>
+              <w:t>Signed for DocGenius:</w:t>
+            </w:r>
+          </w:p>
+        </w:tc>
+        <w:tc>
+          <w:tcPr>
+            <w:tcW w:type="dxa" w:w="4320"/>
+          </w:tcPr>
+          <w:p>
+            <w:r>
+              <w:t>Signed for Client:</w:t>
+            </w:r>
+          </w:p>
+        </w:tc>
+      </w:tr>
+      <w:tr>
+        <w:tc>
+          <w:tcPr>
+            <w:tcW w:type="dxa" w:w="4320"/>
+          </w:tcPr>
+          <w:p/>
+        </w:tc>
+        <w:tc>
+          <w:tcPr>
+            <w:tcW w:type="dxa" w:w="4320"/>
+          </w:tcPr>
+          <w:p>
+            <w:r>
+              <w:rPr>
+                <w:noProof/>
+              </w:rPr>
+              <w:t>{{ auth_sig | format_image('4', '2') }}</w:t>
+            </w:r>
+          </w:p>
+        </w:tc>
+      </w:tr>
+    </w:tbl>
     <w:sectPr>
       <w:pgSz w:w="12240" w:h="15840"/>
       <w:pgMar w:top="1440" w:right="1800" w:bottom="1440" w:left="1800" w:header="720" w:footer="720" w:gutter="0"/>

--- a/data/mock_data/template_contract.docx
+++ b/data/mock_data/template_contract.docx
@@ -5,93 +5,155 @@
     <w:p>
       <w:pPr>
         <w:pStyle w:val="Ttulo"/>
+        <w:jc w:val="center"/>
+        <w:rPr>
+          <w:rFonts w:ascii="Times New Roman" w:hAnsi="Times New Roman" w:cs="Times New Roman"/>
+        </w:rPr>
       </w:pPr>
       <w:r>
+        <w:rPr>
+          <w:rFonts w:ascii="Times New Roman" w:hAnsi="Times New Roman" w:cs="Times New Roman"/>
+        </w:rPr>
         <w:t>SERVICE LEVEL AGREEMENT</w:t>
       </w:r>
     </w:p>
     <w:p>
+      <w:pPr>
+        <w:rPr>
+          <w:rFonts w:ascii="Times New Roman" w:hAnsi="Times New Roman" w:cs="Times New Roman"/>
+        </w:rPr>
+      </w:pPr>
       <w:r>
+        <w:rPr>
+          <w:rFonts w:ascii="Times New Roman" w:hAnsi="Times New Roman" w:cs="Times New Roman"/>
+        </w:rPr>
         <w:t xml:space="preserve">THIS AGREEMENT is dated </w:t>
       </w:r>
       <w:r>
         <w:rPr>
+          <w:rFonts w:ascii="Times New Roman" w:hAnsi="Times New Roman" w:cs="Times New Roman"/>
           <w:noProof/>
         </w:rPr>
         <w:t>{{ founded_date | format_date('iso') }}</w:t>
       </w:r>
       <w:r>
+        <w:rPr>
+          <w:rFonts w:ascii="Times New Roman" w:hAnsi="Times New Roman" w:cs="Times New Roman"/>
+        </w:rPr>
         <w:t xml:space="preserve"> and is made between:</w:t>
       </w:r>
     </w:p>
     <w:p>
       <w:pPr>
         <w:pStyle w:val="Ttulo1"/>
+        <w:rPr>
+          <w:rFonts w:ascii="Times New Roman" w:hAnsi="Times New Roman" w:cs="Times New Roman"/>
+        </w:rPr>
       </w:pPr>
       <w:r>
+        <w:rPr>
+          <w:rFonts w:ascii="Times New Roman" w:hAnsi="Times New Roman" w:cs="Times New Roman"/>
+        </w:rPr>
         <w:t>1. The Parties</w:t>
       </w:r>
     </w:p>
     <w:p>
+      <w:pPr>
+        <w:rPr>
+          <w:rFonts w:ascii="Times New Roman" w:hAnsi="Times New Roman" w:cs="Times New Roman"/>
+        </w:rPr>
+      </w:pPr>
       <w:r>
         <w:rPr>
+          <w:rFonts w:ascii="Times New Roman" w:hAnsi="Times New Roman" w:cs="Times New Roman"/>
           <w:b/>
         </w:rPr>
         <w:t>PROVIDER: LogicPaper Systems Ltd.</w:t>
       </w:r>
       <w:r>
         <w:rPr>
+          <w:rFonts w:ascii="Times New Roman" w:hAnsi="Times New Roman" w:cs="Times New Roman"/>
           <w:b/>
         </w:rPr>
         <w:br/>
       </w:r>
       <w:r>
+        <w:rPr>
+          <w:rFonts w:ascii="Times New Roman" w:hAnsi="Times New Roman" w:cs="Times New Roman"/>
+        </w:rPr>
         <w:t xml:space="preserve">CLIENT: </w:t>
       </w:r>
       <w:r>
         <w:rPr>
+          <w:rFonts w:ascii="Times New Roman" w:hAnsi="Times New Roman" w:cs="Times New Roman"/>
           <w:b/>
           <w:noProof/>
         </w:rPr>
         <w:t>{{ company | format_string('title') }}</w:t>
       </w:r>
       <w:r>
+        <w:rPr>
+          <w:rFonts w:ascii="Times New Roman" w:hAnsi="Times New Roman" w:cs="Times New Roman"/>
+        </w:rPr>
         <w:t xml:space="preserve"> (ID: </w:t>
       </w:r>
       <w:r>
         <w:rPr>
+          <w:rFonts w:ascii="Times New Roman" w:hAnsi="Times New Roman" w:cs="Times New Roman"/>
           <w:noProof/>
         </w:rPr>
         <w:t>{{ id }}</w:t>
       </w:r>
       <w:r>
+        <w:rPr>
+          <w:rFonts w:ascii="Times New Roman" w:hAnsi="Times New Roman" w:cs="Times New Roman"/>
+        </w:rPr>
         <w:t>)</w:t>
       </w:r>
     </w:p>
     <w:p>
       <w:pPr>
         <w:pStyle w:val="Ttulo1"/>
+        <w:rPr>
+          <w:rFonts w:ascii="Times New Roman" w:hAnsi="Times New Roman" w:cs="Times New Roman"/>
+        </w:rPr>
       </w:pPr>
       <w:r>
+        <w:rPr>
+          <w:rFonts w:ascii="Times New Roman" w:hAnsi="Times New Roman" w:cs="Times New Roman"/>
+        </w:rPr>
         <w:t>2. Consideration</w:t>
       </w:r>
     </w:p>
     <w:p>
+      <w:pPr>
+        <w:rPr>
+          <w:rFonts w:ascii="Times New Roman" w:hAnsi="Times New Roman" w:cs="Times New Roman"/>
+        </w:rPr>
+      </w:pPr>
       <w:r>
+        <w:rPr>
+          <w:rFonts w:ascii="Times New Roman" w:hAnsi="Times New Roman" w:cs="Times New Roman"/>
+        </w:rPr>
         <w:t xml:space="preserve">The Client agrees to pay the sum of </w:t>
       </w:r>
       <w:r>
         <w:rPr>
+          <w:rFonts w:ascii="Times New Roman" w:hAnsi="Times New Roman" w:cs="Times New Roman"/>
           <w:b/>
           <w:noProof/>
         </w:rPr>
         <w:t>{{ revenue_q4 | format_currency('EUR') }}</w:t>
       </w:r>
       <w:r>
+        <w:rPr>
+          <w:rFonts w:ascii="Times New Roman" w:hAnsi="Times New Roman" w:cs="Times New Roman"/>
+        </w:rPr>
         <w:t xml:space="preserve"> (</w:t>
       </w:r>
       <w:r>
         <w:rPr>
+          <w:rFonts w:ascii="Times New Roman" w:hAnsi="Times New Roman" w:cs="Times New Roman"/>
           <w:i/>
           <w:noProof/>
         </w:rPr>
@@ -99,6 +161,7 @@
       </w:r>
       <w:r>
         <w:rPr>
+          <w:rFonts w:ascii="Times New Roman" w:hAnsi="Times New Roman" w:cs="Times New Roman"/>
           <w:i/>
           <w:noProof/>
         </w:rPr>
@@ -106,50 +169,89 @@
       </w:r>
       <w:r>
         <w:rPr>
+          <w:rFonts w:ascii="Times New Roman" w:hAnsi="Times New Roman" w:cs="Times New Roman"/>
           <w:i/>
           <w:noProof/>
         </w:rPr>
         <w:t>revenue_q4 | format_number('spell_out', 'en') }}</w:t>
       </w:r>
       <w:r>
+        <w:rPr>
+          <w:rFonts w:ascii="Times New Roman" w:hAnsi="Times New Roman" w:cs="Times New Roman"/>
+        </w:rPr>
         <w:t xml:space="preserve"> Euros).</w:t>
       </w:r>
     </w:p>
     <w:p>
       <w:pPr>
         <w:pStyle w:val="Ttulo1"/>
+        <w:rPr>
+          <w:rFonts w:ascii="Times New Roman" w:hAnsi="Times New Roman" w:cs="Times New Roman"/>
+        </w:rPr>
       </w:pPr>
       <w:r>
+        <w:rPr>
+          <w:rFonts w:ascii="Times New Roman" w:hAnsi="Times New Roman" w:cs="Times New Roman"/>
+        </w:rPr>
         <w:t>3. Compliance &amp; Audit</w:t>
       </w:r>
     </w:p>
     <w:p>
+      <w:pPr>
+        <w:rPr>
+          <w:rFonts w:ascii="Times New Roman" w:hAnsi="Times New Roman" w:cs="Times New Roman"/>
+        </w:rPr>
+      </w:pPr>
       <w:r>
+        <w:rPr>
+          <w:rFonts w:ascii="Times New Roman" w:hAnsi="Times New Roman" w:cs="Times New Roman"/>
+        </w:rPr>
         <w:t xml:space="preserve">[ </w:t>
       </w:r>
       <w:r>
         <w:rPr>
+          <w:rFonts w:ascii="Times New Roman" w:hAnsi="Times New Roman" w:cs="Times New Roman"/>
           <w:noProof/>
         </w:rPr>
         <w:t>{{ compliance_check | format_bool('check') }}</w:t>
       </w:r>
       <w:r>
+        <w:rPr>
+          <w:rFonts w:ascii="Times New Roman" w:hAnsi="Times New Roman" w:cs="Times New Roman"/>
+        </w:rPr>
         <w:t xml:space="preserve"> ] Compliance Verified</w:t>
       </w:r>
     </w:p>
     <w:p>
+      <w:pPr>
+        <w:rPr>
+          <w:rFonts w:ascii="Times New Roman" w:hAnsi="Times New Roman" w:cs="Times New Roman"/>
+        </w:rPr>
+      </w:pPr>
       <w:r>
+        <w:rPr>
+          <w:rFonts w:ascii="Times New Roman" w:hAnsi="Times New Roman" w:cs="Times New Roman"/>
+        </w:rPr>
         <w:t xml:space="preserve">Publicly Traded: </w:t>
       </w:r>
       <w:r>
         <w:rPr>
+          <w:rFonts w:ascii="Times New Roman" w:hAnsi="Times New Roman" w:cs="Times New Roman"/>
           <w:noProof/>
         </w:rPr>
         <w:t>{{ is_public | format_bool('bool', 'Yes', 'No') }}</w:t>
       </w:r>
     </w:p>
     <w:p>
+      <w:pPr>
+        <w:rPr>
+          <w:rFonts w:ascii="Times New Roman" w:hAnsi="Times New Roman" w:cs="Times New Roman"/>
+        </w:rPr>
+      </w:pPr>
       <w:r>
+        <w:rPr>
+          <w:rFonts w:ascii="Times New Roman" w:hAnsi="Times New Roman" w:cs="Times New Roman"/>
+        </w:rPr>
         <w:br/>
       </w:r>
     </w:p>
@@ -168,7 +270,15 @@
             <w:tcW w:w="4320" w:type="dxa"/>
           </w:tcPr>
           <w:p>
+            <w:pPr>
+              <w:rPr>
+                <w:rFonts w:ascii="Times New Roman" w:hAnsi="Times New Roman" w:cs="Times New Roman"/>
+              </w:rPr>
+            </w:pPr>
             <w:r>
+              <w:rPr>
+                <w:rFonts w:ascii="Times New Roman" w:hAnsi="Times New Roman" w:cs="Times New Roman"/>
+              </w:rPr>
               <w:t>Signed for LogicPaper:</w:t>
             </w:r>
           </w:p>
@@ -178,7 +288,15 @@
             <w:tcW w:w="4320" w:type="dxa"/>
           </w:tcPr>
           <w:p>
+            <w:pPr>
+              <w:rPr>
+                <w:rFonts w:ascii="Times New Roman" w:hAnsi="Times New Roman" w:cs="Times New Roman"/>
+              </w:rPr>
+            </w:pPr>
             <w:r>
+              <w:rPr>
+                <w:rFonts w:ascii="Times New Roman" w:hAnsi="Times New Roman" w:cs="Times New Roman"/>
+              </w:rPr>
               <w:t>Signed for Client:</w:t>
             </w:r>
           </w:p>
@@ -189,15 +307,27 @@
           <w:tcPr>
             <w:tcW w:w="4320" w:type="dxa"/>
           </w:tcPr>
-          <w:p/>
+          <w:p>
+            <w:pPr>
+              <w:rPr>
+                <w:rFonts w:ascii="Times New Roman" w:hAnsi="Times New Roman" w:cs="Times New Roman"/>
+              </w:rPr>
+            </w:pPr>
+          </w:p>
         </w:tc>
         <w:tc>
           <w:tcPr>
             <w:tcW w:w="4320" w:type="dxa"/>
           </w:tcPr>
           <w:p>
+            <w:pPr>
+              <w:rPr>
+                <w:rFonts w:ascii="Times New Roman" w:hAnsi="Times New Roman" w:cs="Times New Roman"/>
+              </w:rPr>
+            </w:pPr>
             <w:r>
               <w:rPr>
+                <w:rFonts w:ascii="Times New Roman" w:hAnsi="Times New Roman" w:cs="Times New Roman"/>
                 <w:noProof/>
               </w:rPr>
               <w:t>{{ auth_sig | format_image('4', '2') }}</w:t>
@@ -206,7 +336,13 @@
         </w:tc>
       </w:tr>
     </w:tbl>
-    <w:p/>
+    <w:p>
+      <w:pPr>
+        <w:rPr>
+          <w:rFonts w:ascii="Times New Roman" w:hAnsi="Times New Roman" w:cs="Times New Roman"/>
+        </w:rPr>
+      </w:pPr>
+    </w:p>
     <w:sectPr>
       <w:pgSz w:w="12240" w:h="15840"/>
       <w:pgMar w:top="1440" w:right="1800" w:bottom="1440" w:left="1800" w:header="720" w:footer="720" w:gutter="0"/>
